--- a/Module/Module 1-HTML Introduction.docx
+++ b/Module/Module 1-HTML Introduction.docx
@@ -715,8 +715,18 @@
           <w:sz w:val="20"/>
           <w:szCs w:val="20"/>
         </w:rPr>
-        <w:t>.htm</w:t>
-      </w:r>
+        <w:t>.</w:t>
+      </w:r>
+      <w:proofErr w:type="spellStart"/>
+      <w:r>
+        <w:rPr>
+          <w:rFonts w:ascii="Courier New" w:hAnsi="Courier New" w:cs="Courier New"/>
+          <w:sz w:val="20"/>
+          <w:szCs w:val="20"/>
+        </w:rPr>
+        <w:t>htm</w:t>
+      </w:r>
+      <w:proofErr w:type="spellEnd"/>
       <w:r>
         <w:t xml:space="preserve"> </w:t>
       </w:r>
@@ -3107,7 +3117,15 @@
       </w:r>
       <w:proofErr w:type="spellEnd"/>
       <w:r>
-        <w:t xml:space="preserve"> .htm, </w:t>
+        <w:t xml:space="preserve"> .</w:t>
+      </w:r>
+      <w:proofErr w:type="spellStart"/>
+      <w:r>
+        <w:t>htm</w:t>
+      </w:r>
+      <w:proofErr w:type="spellEnd"/>
+      <w:r>
+        <w:t xml:space="preserve">, </w:t>
       </w:r>
       <w:proofErr w:type="spellStart"/>
       <w:r>
@@ -8547,6 +8565,7 @@
                 <w:sz w:val="20"/>
                 <w:szCs w:val="20"/>
               </w:rPr>
+              <w:lastRenderedPageBreak/>
               <w:t>&lt;</w:t>
             </w:r>
             <w:proofErr w:type="spellStart"/>
@@ -8622,7 +8641,6 @@
                 <w:sz w:val="20"/>
                 <w:szCs w:val="20"/>
               </w:rPr>
-              <w:lastRenderedPageBreak/>
               <w:t>&lt;</w:t>
             </w:r>
             <w:proofErr w:type="spellStart"/>
@@ -10225,7 +10243,25 @@
           <w:sz w:val="20"/>
           <w:szCs w:val="20"/>
         </w:rPr>
-        <w:t>&lt;ul&gt;</w:t>
+        <w:t>&lt;</w:t>
+      </w:r>
+      <w:proofErr w:type="spellStart"/>
+      <w:r>
+        <w:rPr>
+          <w:rFonts w:ascii="Courier New" w:hAnsi="Courier New" w:cs="Courier New"/>
+          <w:sz w:val="20"/>
+          <w:szCs w:val="20"/>
+        </w:rPr>
+        <w:t>ul</w:t>
+      </w:r>
+      <w:proofErr w:type="spellEnd"/>
+      <w:r>
+        <w:rPr>
+          <w:rFonts w:ascii="Courier New" w:hAnsi="Courier New" w:cs="Courier New"/>
+          <w:sz w:val="20"/>
+          <w:szCs w:val="20"/>
+        </w:rPr>
+        <w:t>&gt;</w:t>
       </w:r>
       <w:r>
         <w:t xml:space="preserve"> </w:t>
@@ -17586,7 +17622,25 @@
           <w:sz w:val="20"/>
           <w:szCs w:val="20"/>
         </w:rPr>
-        <w:t>&lt;iframe&gt;</w:t>
+        <w:t>&lt;</w:t>
+      </w:r>
+      <w:proofErr w:type="spellStart"/>
+      <w:r>
+        <w:rPr>
+          <w:rFonts w:ascii="Courier New" w:hAnsi="Courier New" w:cs="Courier New"/>
+          <w:sz w:val="20"/>
+          <w:szCs w:val="20"/>
+        </w:rPr>
+        <w:t>iframe</w:t>
+      </w:r>
+      <w:proofErr w:type="spellEnd"/>
+      <w:r>
+        <w:rPr>
+          <w:rFonts w:ascii="Courier New" w:hAnsi="Courier New" w:cs="Courier New"/>
+          <w:sz w:val="20"/>
+          <w:szCs w:val="20"/>
+        </w:rPr>
+        <w:t>&gt;</w:t>
       </w:r>
       <w:r>
         <w:t xml:space="preserve"> </w:t>
@@ -17725,6 +17779,7 @@
               </w:rPr>
               <w:t>&lt;</w:t>
             </w:r>
+            <w:proofErr w:type="spellStart"/>
             <w:r>
               <w:rPr>
                 <w:rStyle w:val="tagnamecolor"/>
@@ -17733,6 +17788,7 @@
               </w:rPr>
               <w:t>iframe</w:t>
             </w:r>
+            <w:proofErr w:type="spellEnd"/>
             <w:r>
               <w:rPr>
                 <w:rStyle w:val="attributecolor"/>
@@ -17857,8 +17913,18 @@
                 <w:rFonts w:ascii="Consolas" w:hAnsi="Consolas"/>
                 <w:color w:val="A52A2A"/>
               </w:rPr>
-              <w:t>/iframe</w:t>
-            </w:r>
+              <w:t>/</w:t>
+            </w:r>
+            <w:proofErr w:type="spellStart"/>
+            <w:r>
+              <w:rPr>
+                <w:rStyle w:val="tagnamecolor"/>
+                <w:rFonts w:ascii="Consolas" w:hAnsi="Consolas"/>
+                <w:color w:val="A52A2A"/>
+              </w:rPr>
+              <w:t>iframe</w:t>
+            </w:r>
+            <w:proofErr w:type="spellEnd"/>
             <w:r>
               <w:rPr>
                 <w:rStyle w:val="tagcolor"/>
@@ -21719,15 +21785,7 @@
       </w:r>
       <w:proofErr w:type="spellEnd"/>
       <w:r>
-        <w:t xml:space="preserve"> wilayah yang </w:t>
-      </w:r>
-      <w:proofErr w:type="spellStart"/>
-      <w:r>
-        <w:t>sangat</w:t>
-      </w:r>
-      <w:proofErr w:type="spellEnd"/>
-      <w:r>
-        <w:t xml:space="preserve"> </w:t>
+        <w:t xml:space="preserve"> wilayah yang sangat </w:t>
       </w:r>
       <w:proofErr w:type="spellStart"/>
       <w:r>
@@ -36057,6 +36115,9 @@
               </w:tc>
             </w:tr>
             <w:tr>
+              <w:trPr>
+                <w:trHeight w:val="165"/>
+              </w:trPr>
               <w:tc>
                 <w:tcPr>
                   <w:tcW w:w="4202" w:type="dxa"/>
@@ -36549,21 +36610,7 @@
                 <w:rFonts w:ascii="Times New Roman" w:hAnsi="Times New Roman" w:cs="Times New Roman"/>
               </w:rPr>
               <w:lastRenderedPageBreak/>
-              <w:t xml:space="preserve">more than four times the average for all occupations. What’s more, the median annual pay for a software programmer is about $106,000, which nearly three times the median </w:t>
-            </w:r>
-            <w:proofErr w:type="gramStart"/>
-            <w:r>
-              <w:rPr>
-                <w:rFonts w:ascii="Times New Roman" w:hAnsi="Times New Roman" w:cs="Times New Roman"/>
-              </w:rPr>
-              <w:t>pay</w:t>
-            </w:r>
-            <w:proofErr w:type="gramEnd"/>
-            <w:r>
-              <w:rPr>
-                <w:rFonts w:ascii="Times New Roman" w:hAnsi="Times New Roman" w:cs="Times New Roman"/>
-              </w:rPr>
-              <w:t xml:space="preserve"> for all U.S. workers.</w:t>
+              <w:t>more than four times the average for all occupations. What’s more, the median annual pay for a software programmer is about $106,000, which nearly three times the median pay for all U.S. workers.</w:t>
             </w:r>
           </w:p>
           <w:p>
@@ -36639,21 +36686,7 @@
               <w:rPr>
                 <w:rFonts w:ascii="Times New Roman" w:hAnsi="Times New Roman" w:cs="Times New Roman"/>
               </w:rPr>
-              <w:t xml:space="preserve">” says Ian Gorton, </w:t>
-            </w:r>
-            <w:proofErr w:type="gramStart"/>
-            <w:r>
-              <w:rPr>
-                <w:rFonts w:ascii="Times New Roman" w:hAnsi="Times New Roman" w:cs="Times New Roman"/>
-              </w:rPr>
-              <w:t>PhD</w:t>
-            </w:r>
-            <w:proofErr w:type="gramEnd"/>
-            <w:r>
-              <w:rPr>
-                <w:rFonts w:ascii="Times New Roman" w:hAnsi="Times New Roman" w:cs="Times New Roman"/>
-              </w:rPr>
-              <w:t xml:space="preserve"> and director of the graduate computer science programs at Northeastern University—Seattle. “</w:t>
+              <w:t>” says Ian Gorton, PhD and director of the graduate computer science programs at Northeastern University—Seattle. “</w:t>
             </w:r>
             <w:r>
               <w:rPr>
@@ -38056,7 +38089,15 @@
       </w:r>
       <w:proofErr w:type="spellEnd"/>
       <w:r>
-        <w:t xml:space="preserve"> iframe </w:t>
+        <w:t xml:space="preserve"> </w:t>
+      </w:r>
+      <w:proofErr w:type="spellStart"/>
+      <w:r>
+        <w:t>iframe</w:t>
+      </w:r>
+      <w:proofErr w:type="spellEnd"/>
+      <w:r>
+        <w:t xml:space="preserve"> </w:t>
       </w:r>
       <w:r>
         <w:t xml:space="preserve">yang </w:t>
@@ -38101,7 +38142,15 @@
       </w:r>
       <w:proofErr w:type="spellEnd"/>
       <w:r>
-        <w:t xml:space="preserve"> iframe yang </w:t>
+        <w:t xml:space="preserve"> </w:t>
+      </w:r>
+      <w:proofErr w:type="spellStart"/>
+      <w:r>
+        <w:t>iframe</w:t>
+      </w:r>
+      <w:proofErr w:type="spellEnd"/>
+      <w:r>
+        <w:t xml:space="preserve"> yang </w:t>
       </w:r>
       <w:proofErr w:type="spellStart"/>
       <w:r>
@@ -40538,7 +40587,7 @@
         <v:path o:extrusionok="f" gradientshapeok="t" o:connecttype="rect"/>
         <o:lock v:ext="edit" aspectratio="t"/>
       </v:shapetype>
-      <v:shape id="_x0000_i1030" type="#_x0000_t75" style="width:15pt;height:15pt" o:bullet="t">
+      <v:shape id="_x0000_i1041" type="#_x0000_t75" style="width:11.25pt;height:11.25pt" o:bullet="t">
         <v:imagedata r:id="rId1" o:title="msoD784"/>
       </v:shape>
     </w:pict>
@@ -43599,94 +43648,94 @@
       </w:rPr>
     </w:lvl>
   </w:abstractNum>
-  <w:num w:numId="1" w16cid:durableId="238173502">
+  <w:num w:numId="1">
     <w:abstractNumId w:val="24"/>
   </w:num>
-  <w:num w:numId="2" w16cid:durableId="996493716">
+  <w:num w:numId="2">
     <w:abstractNumId w:val="20"/>
   </w:num>
-  <w:num w:numId="3" w16cid:durableId="821653966">
+  <w:num w:numId="3">
     <w:abstractNumId w:val="15"/>
   </w:num>
-  <w:num w:numId="4" w16cid:durableId="619409902">
+  <w:num w:numId="4">
     <w:abstractNumId w:val="28"/>
   </w:num>
-  <w:num w:numId="5" w16cid:durableId="1921743849">
+  <w:num w:numId="5">
     <w:abstractNumId w:val="8"/>
   </w:num>
-  <w:num w:numId="6" w16cid:durableId="665984971">
+  <w:num w:numId="6">
     <w:abstractNumId w:val="13"/>
   </w:num>
-  <w:num w:numId="7" w16cid:durableId="55977464">
+  <w:num w:numId="7">
     <w:abstractNumId w:val="1"/>
   </w:num>
-  <w:num w:numId="8" w16cid:durableId="430244447">
+  <w:num w:numId="8">
     <w:abstractNumId w:val="23"/>
   </w:num>
-  <w:num w:numId="9" w16cid:durableId="1944603092">
+  <w:num w:numId="9">
     <w:abstractNumId w:val="11"/>
   </w:num>
-  <w:num w:numId="10" w16cid:durableId="1049841022">
+  <w:num w:numId="10">
     <w:abstractNumId w:val="19"/>
   </w:num>
-  <w:num w:numId="11" w16cid:durableId="493497113">
+  <w:num w:numId="11">
     <w:abstractNumId w:val="5"/>
   </w:num>
-  <w:num w:numId="12" w16cid:durableId="51662634">
+  <w:num w:numId="12">
     <w:abstractNumId w:val="10"/>
   </w:num>
-  <w:num w:numId="13" w16cid:durableId="84352954">
+  <w:num w:numId="13">
     <w:abstractNumId w:val="29"/>
   </w:num>
-  <w:num w:numId="14" w16cid:durableId="2017724950">
+  <w:num w:numId="14">
     <w:abstractNumId w:val="25"/>
   </w:num>
-  <w:num w:numId="15" w16cid:durableId="1753312076">
+  <w:num w:numId="15">
     <w:abstractNumId w:val="6"/>
   </w:num>
-  <w:num w:numId="16" w16cid:durableId="531965988">
+  <w:num w:numId="16">
     <w:abstractNumId w:val="21"/>
   </w:num>
-  <w:num w:numId="17" w16cid:durableId="490175609">
+  <w:num w:numId="17">
     <w:abstractNumId w:val="26"/>
   </w:num>
-  <w:num w:numId="18" w16cid:durableId="1710714646">
+  <w:num w:numId="18">
     <w:abstractNumId w:val="27"/>
   </w:num>
-  <w:num w:numId="19" w16cid:durableId="1094745278">
+  <w:num w:numId="19">
     <w:abstractNumId w:val="22"/>
   </w:num>
-  <w:num w:numId="20" w16cid:durableId="1403062715">
+  <w:num w:numId="20">
     <w:abstractNumId w:val="14"/>
   </w:num>
-  <w:num w:numId="21" w16cid:durableId="1582133505">
+  <w:num w:numId="21">
     <w:abstractNumId w:val="7"/>
   </w:num>
-  <w:num w:numId="22" w16cid:durableId="1335495158">
+  <w:num w:numId="22">
     <w:abstractNumId w:val="9"/>
   </w:num>
-  <w:num w:numId="23" w16cid:durableId="1836719822">
+  <w:num w:numId="23">
     <w:abstractNumId w:val="12"/>
   </w:num>
-  <w:num w:numId="24" w16cid:durableId="1666208402">
+  <w:num w:numId="24">
     <w:abstractNumId w:val="17"/>
   </w:num>
-  <w:num w:numId="25" w16cid:durableId="1478956749">
+  <w:num w:numId="25">
     <w:abstractNumId w:val="16"/>
   </w:num>
-  <w:num w:numId="26" w16cid:durableId="1169447032">
+  <w:num w:numId="26">
     <w:abstractNumId w:val="3"/>
   </w:num>
-  <w:num w:numId="27" w16cid:durableId="966396770">
+  <w:num w:numId="27">
     <w:abstractNumId w:val="2"/>
   </w:num>
-  <w:num w:numId="28" w16cid:durableId="863177021">
+  <w:num w:numId="28">
     <w:abstractNumId w:val="4"/>
   </w:num>
-  <w:num w:numId="29" w16cid:durableId="373703116">
+  <w:num w:numId="29">
     <w:abstractNumId w:val="0"/>
   </w:num>
-  <w:num w:numId="30" w16cid:durableId="1283882485">
+  <w:num w:numId="30">
     <w:abstractNumId w:val="18"/>
   </w:num>
 </w:numbering>
@@ -44334,7 +44383,7 @@
   <w:font w:name="Symbol">
     <w:panose1 w:val="05050102010706020507"/>
     <w:charset w:val="02"/>
-    <w:family w:val="decorative"/>
+    <w:family w:val="roman"/>
     <w:pitch w:val="variable"/>
     <w:sig w:usb0="00000000" w:usb1="10000000" w:usb2="00000000" w:usb3="00000000" w:csb0="80000000" w:csb1="00000000"/>
   </w:font>
@@ -44343,42 +44392,42 @@
     <w:charset w:val="00"/>
     <w:family w:val="modern"/>
     <w:pitch w:val="fixed"/>
-    <w:sig w:usb0="E0002AFF" w:usb1="C0007843" w:usb2="00000009" w:usb3="00000000" w:csb0="000001FF" w:csb1="00000000"/>
+    <w:sig w:usb0="E0002EFF" w:usb1="C0007843" w:usb2="00000009" w:usb3="00000000" w:csb0="000001FF" w:csb1="00000000"/>
   </w:font>
   <w:font w:name="Wingdings">
     <w:panose1 w:val="05000000000000000000"/>
-    <w:charset w:val="4D"/>
-    <w:family w:val="decorative"/>
+    <w:charset w:val="02"/>
+    <w:family w:val="auto"/>
     <w:pitch w:val="variable"/>
-    <w:sig w:usb0="00000003" w:usb1="00000000" w:usb2="00000000" w:usb3="00000000" w:csb0="80000001" w:csb1="00000000"/>
+    <w:sig w:usb0="00000000" w:usb1="10000000" w:usb2="00000000" w:usb3="00000000" w:csb0="80000000" w:csb1="00000000"/>
   </w:font>
   <w:font w:name="Calibri">
     <w:panose1 w:val="020F0502020204030204"/>
     <w:charset w:val="00"/>
     <w:family w:val="swiss"/>
     <w:pitch w:val="variable"/>
-    <w:sig w:usb0="E0002AFF" w:usb1="C000247B" w:usb2="00000009" w:usb3="00000000" w:csb0="000001FF" w:csb1="00000000"/>
+    <w:sig w:usb0="E4002EFF" w:usb1="C000247B" w:usb2="00000009" w:usb3="00000000" w:csb0="000001FF" w:csb1="00000000"/>
   </w:font>
   <w:font w:name="Consolas">
     <w:panose1 w:val="020B0609020204030204"/>
     <w:charset w:val="00"/>
     <w:family w:val="modern"/>
     <w:pitch w:val="fixed"/>
-    <w:sig w:usb0="E10002FF" w:usb1="4000FCFF" w:usb2="00000009" w:usb3="00000000" w:csb0="0000019F" w:csb1="00000000"/>
+    <w:sig w:usb0="E00006FF" w:usb1="0000FCFF" w:usb2="00000001" w:usb3="00000000" w:csb0="0000019F" w:csb1="00000000"/>
   </w:font>
   <w:font w:name="Verdana">
     <w:panose1 w:val="020B0604030504040204"/>
     <w:charset w:val="00"/>
     <w:family w:val="swiss"/>
     <w:pitch w:val="variable"/>
-    <w:sig w:usb0="A10006FF" w:usb1="4000205B" w:usb2="00000010" w:usb3="00000000" w:csb0="0000019F" w:csb1="00000000"/>
+    <w:sig w:usb0="A00006FF" w:usb1="4000205B" w:usb2="00000010" w:usb3="00000000" w:csb0="0000019F" w:csb1="00000000"/>
   </w:font>
   <w:font w:name="Calibri Light">
     <w:panose1 w:val="020F0302020204030204"/>
     <w:charset w:val="00"/>
     <w:family w:val="swiss"/>
     <w:pitch w:val="variable"/>
-    <w:sig w:usb0="E0002AFF" w:usb1="C000247B" w:usb2="00000009" w:usb3="00000000" w:csb0="000001FF" w:csb1="00000000"/>
+    <w:sig w:usb0="E4002EFF" w:usb1="C000247B" w:usb2="00000009" w:usb3="00000000" w:csb0="000001FF" w:csb1="00000000"/>
   </w:font>
 </w:fonts>
 </file>
@@ -44401,7 +44450,9 @@
     <w:rsidRoot w:val="008A2783"/>
     <w:rsid w:val="001A4E92"/>
     <w:rsid w:val="00322681"/>
+    <w:rsid w:val="005F16E6"/>
     <w:rsid w:val="0064321C"/>
+    <w:rsid w:val="0070102F"/>
     <w:rsid w:val="007019C6"/>
     <w:rsid w:val="00841391"/>
     <w:rsid w:val="008A2783"/>
